--- a/3.Networking/4.DHCP/Networking Lab 4 DHCP.docx
+++ b/3.Networking/4.DHCP/Networking Lab 4 DHCP.docx
@@ -1,6 +1,6 @@
 
 <file path=word/document.xml><?xml version="1.0" encoding="utf-8"?>
-<w:document xmlns:wpc="http://schemas.microsoft.com/office/word/2010/wordprocessingCanvas" xmlns:cx="http://schemas.microsoft.com/office/drawing/2014/chartex" xmlns:cx1="http://schemas.microsoft.com/office/drawing/2015/9/8/chartex" xmlns:cx2="http://schemas.microsoft.com/office/drawing/2015/10/21/chartex" xmlns:cx3="http://schemas.microsoft.com/office/drawing/2016/5/9/chartex" xmlns:cx4="http://schemas.microsoft.com/office/drawing/2016/5/10/chartex" xmlns:cx5="http://schemas.microsoft.com/office/drawing/2016/5/11/chartex" xmlns:cx6="http://schemas.microsoft.com/office/drawing/2016/5/12/chartex" xmlns:cx7="http://schemas.microsoft.com/office/drawing/2016/5/13/chartex" xmlns:cx8="http://schemas.microsoft.com/office/drawing/2016/5/14/chartex" xmlns:mc="http://schemas.openxmlformats.org/markup-compatibility/2006" xmlns:aink="http://schemas.microsoft.com/office/drawing/2016/ink" xmlns:am3d="http://schemas.microsoft.com/office/drawing/2017/model3d" xmlns:o="urn:schemas-microsoft-com:office:office" xmlns:r="http://schemas.openxmlformats.org/officeDocument/2006/relationships" xmlns:m="http://schemas.openxmlformats.org/officeDocument/2006/math" xmlns:v="urn:schemas-microsoft-com:vml" xmlns:wp14="http://schemas.microsoft.com/office/word/2010/wordprocessingDrawing" xmlns:wp="http://schemas.openxmlformats.org/drawingml/2006/wordprocessingDrawing" xmlns:w10="urn:schemas-microsoft-com:office:word" xmlns:w="http://schemas.openxmlformats.org/wordprocessingml/2006/main" xmlns:w14="http://schemas.microsoft.com/office/word/2010/wordml" xmlns:w15="http://schemas.microsoft.com/office/word/2012/wordml" xmlns:w16cid="http://schemas.microsoft.com/office/word/2016/wordml/cid" xmlns:w16se="http://schemas.microsoft.com/office/word/2015/wordml/symex" xmlns:wpg="http://schemas.microsoft.com/office/word/2010/wordprocessingGroup" xmlns:wpi="http://schemas.microsoft.com/office/word/2010/wordprocessingInk" xmlns:wne="http://schemas.microsoft.com/office/word/2006/wordml" xmlns:wps="http://schemas.microsoft.com/office/word/2010/wordprocessingShape" mc:Ignorable="w14 w15 w16se w16cid wp14">
+<w:document xmlns:wpc="http://schemas.microsoft.com/office/word/2010/wordprocessingCanvas" xmlns:cx="http://schemas.microsoft.com/office/drawing/2014/chartex" xmlns:cx1="http://schemas.microsoft.com/office/drawing/2015/9/8/chartex" xmlns:cx2="http://schemas.microsoft.com/office/drawing/2015/10/21/chartex" xmlns:cx3="http://schemas.microsoft.com/office/drawing/2016/5/9/chartex" xmlns:cx4="http://schemas.microsoft.com/office/drawing/2016/5/10/chartex" xmlns:cx5="http://schemas.microsoft.com/office/drawing/2016/5/11/chartex" xmlns:cx6="http://schemas.microsoft.com/office/drawing/2016/5/12/chartex" xmlns:cx7="http://schemas.microsoft.com/office/drawing/2016/5/13/chartex" xmlns:cx8="http://schemas.microsoft.com/office/drawing/2016/5/14/chartex" xmlns:mc="http://schemas.openxmlformats.org/markup-compatibility/2006" xmlns:aink="http://schemas.microsoft.com/office/drawing/2016/ink" xmlns:am3d="http://schemas.microsoft.com/office/drawing/2017/model3d" xmlns:o="urn:schemas-microsoft-com:office:office" xmlns:r="http://schemas.openxmlformats.org/officeDocument/2006/relationships" xmlns:m="http://schemas.openxmlformats.org/officeDocument/2006/math" xmlns:v="urn:schemas-microsoft-com:vml" xmlns:wp14="http://schemas.microsoft.com/office/word/2010/wordprocessingDrawing" xmlns:wp="http://schemas.openxmlformats.org/drawingml/2006/wordprocessingDrawing" xmlns:w10="urn:schemas-microsoft-com:office:word" xmlns:w="http://schemas.openxmlformats.org/wordprocessingml/2006/main" xmlns:w14="http://schemas.microsoft.com/office/word/2010/wordml" xmlns:w15="http://schemas.microsoft.com/office/word/2012/wordml" xmlns:w16cex="http://schemas.microsoft.com/office/word/2018/wordml/cex" xmlns:w16cid="http://schemas.microsoft.com/office/word/2016/wordml/cid" xmlns:w16="http://schemas.microsoft.com/office/word/2018/wordml" xmlns:w16se="http://schemas.microsoft.com/office/word/2015/wordml/symex" xmlns:wpg="http://schemas.microsoft.com/office/word/2010/wordprocessingGroup" xmlns:wpi="http://schemas.microsoft.com/office/word/2010/wordprocessingInk" xmlns:wne="http://schemas.microsoft.com/office/word/2006/wordml" xmlns:wps="http://schemas.microsoft.com/office/word/2010/wordprocessingShape" mc:Ignorable="w14 w15 w16se w16cid w16 w16cex wp14">
   <w:body>
     <w:p>
       <w:pPr>
@@ -30,46 +30,27 @@
         <w:rPr>
           <w:i/>
         </w:rPr>
-        <w:t>ipconfig /</w:t>
-      </w:r>
-      <w:proofErr w:type="gramStart"/>
+        <w:t>ipconfig /all</w:t>
+      </w:r>
+      <w:r>
+        <w:t xml:space="preserve"> </w:t>
+      </w:r>
+      <w:r>
+        <w:t xml:space="preserve">, look for </w:t>
+      </w:r>
+      <w:r>
+        <w:t xml:space="preserve">physical address; Linux:  </w:t>
+      </w:r>
       <w:r>
         <w:rPr>
           <w:i/>
         </w:rPr>
-        <w:t>all</w:t>
+        <w:t>ip link</w:t>
       </w:r>
       <w:r>
         <w:t xml:space="preserve"> </w:t>
       </w:r>
       <w:r>
-        <w:t>,</w:t>
-      </w:r>
-      <w:proofErr w:type="gramEnd"/>
-      <w:r>
-        <w:t xml:space="preserve"> look for </w:t>
-      </w:r>
-      <w:r>
-        <w:t xml:space="preserve">physical address; Linux:  </w:t>
-      </w:r>
-      <w:proofErr w:type="spellStart"/>
-      <w:r>
-        <w:rPr>
-          <w:i/>
-        </w:rPr>
-        <w:t>ip</w:t>
-      </w:r>
-      <w:proofErr w:type="spellEnd"/>
-      <w:r>
-        <w:rPr>
-          <w:i/>
-        </w:rPr>
-        <w:t xml:space="preserve"> link</w:t>
-      </w:r>
-      <w:r>
-        <w:t xml:space="preserve"> </w:t>
-      </w:r>
-      <w:r>
         <w:t xml:space="preserve">, look for </w:t>
       </w:r>
       <w:r>
@@ -83,6 +64,22 @@
       </w:r>
     </w:p>
     <w:p>
+      <w:r>
+        <w:t xml:space="preserve">The file </w:t>
+      </w:r>
+      <w:hyperlink r:id="rId5" w:history="1">
+        <w:r>
+          <w:rPr>
+            <w:rStyle w:val="Hyperlink"/>
+          </w:rPr>
+          <w:t>dhcp</w:t>
+        </w:r>
+      </w:hyperlink>
+      <w:r>
+        <w:t>-example.pcapng is available in Canvas.  You can open it in Wireshark and it will show you what a complete DHCP exchange should look like.</w:t>
+      </w:r>
+    </w:p>
+    <w:p>
       <w:pPr>
         <w:pStyle w:val="ListParagraph"/>
         <w:numPr>
@@ -97,53 +94,11 @@
         <w:t xml:space="preserve">capture on </w:t>
       </w:r>
       <w:r>
-        <w:t>the machine's Ethernet interface.  In the display filter window, enter "</w:t>
-      </w:r>
-      <w:proofErr w:type="spellStart"/>
-      <w:r>
-        <w:t>bootp</w:t>
-      </w:r>
-      <w:proofErr w:type="spellEnd"/>
-      <w:r>
-        <w:t xml:space="preserve">".  Note:  Wireshark uses the name of the older protocol, </w:t>
-      </w:r>
-      <w:proofErr w:type="spellStart"/>
-      <w:r>
-        <w:t>bootp</w:t>
-      </w:r>
-      <w:proofErr w:type="spellEnd"/>
-      <w:r>
-        <w:t xml:space="preserve">, as the filter for both </w:t>
-      </w:r>
-      <w:proofErr w:type="spellStart"/>
-      <w:r>
-        <w:t>dhcp</w:t>
-      </w:r>
-      <w:proofErr w:type="spellEnd"/>
-      <w:r>
-        <w:t xml:space="preserve"> and </w:t>
-      </w:r>
-      <w:proofErr w:type="spellStart"/>
-      <w:r>
-        <w:t>bootp</w:t>
-      </w:r>
-      <w:proofErr w:type="spellEnd"/>
-      <w:r>
-        <w:t xml:space="preserve">.  It will show </w:t>
-      </w:r>
-      <w:proofErr w:type="spellStart"/>
-      <w:r>
-        <w:t>dhcp</w:t>
-      </w:r>
-      <w:proofErr w:type="spellEnd"/>
-      <w:r>
-        <w:t xml:space="preserve"> in the protocol column of the packet window.</w:t>
+        <w:t>the machine's Ethernet interface.  In the display filter window, enter "bootp".  Note:  Wireshark uses the name of the older protocol, bootp, as the filter for both dhcp and bootp.  It will show dhcp in the protocol column of the packet window.</w:t>
       </w:r>
       <w:r>
         <w:br/>
       </w:r>
-      <w:bookmarkStart w:id="0" w:name="_GoBack"/>
-      <w:bookmarkEnd w:id="0"/>
       <w:r>
         <w:rPr>
           <w:noProof/>
@@ -170,7 +125,7 @@
                     <pic:cNvPicPr/>
                   </pic:nvPicPr>
                   <pic:blipFill>
-                    <a:blip r:embed="rId5"/>
+                    <a:blip r:embed="rId6"/>
                     <a:stretch>
                       <a:fillRect/>
                     </a:stretch>
@@ -200,15 +155,7 @@
         </w:numPr>
       </w:pPr>
       <w:r>
-        <w:t xml:space="preserve">Force your machine's </w:t>
-      </w:r>
-      <w:proofErr w:type="spellStart"/>
-      <w:r>
-        <w:t>dhcp</w:t>
-      </w:r>
-      <w:proofErr w:type="spellEnd"/>
-      <w:r>
-        <w:t xml:space="preserve"> client to get a new address lease.</w:t>
+        <w:t>Force your machine's dhcp client to get a new address lease.</w:t>
       </w:r>
     </w:p>
     <w:p>
@@ -247,15 +194,7 @@
         </w:numPr>
       </w:pPr>
       <w:r>
-        <w:t>go to the network control panel (</w:t>
-      </w:r>
-      <w:proofErr w:type="spellStart"/>
-      <w:r>
-        <w:t>ncpa.cpl</w:t>
-      </w:r>
-      <w:proofErr w:type="spellEnd"/>
-      <w:r>
-        <w:t>) and set the IP address to some random address (10.0.0.x is fine, you don’t need a default gateway or DNS), click OK twice to finish</w:t>
+        <w:t>go to the network control panel (ncpa.cpl) and set the IP address to some random address (10.0.0.x is fine, you don’t need a default gateway or DNS), click OK twice to finish</w:t>
       </w:r>
     </w:p>
     <w:p>
@@ -297,78 +236,46 @@
         </w:numPr>
       </w:pPr>
       <w:r>
+        <w:t>enter “ip address” and find the name of your interface.  On Ubuntu it is often ens33.  Older Linux uses eth0</w:t>
+      </w:r>
+    </w:p>
+    <w:p>
+      <w:pPr>
+        <w:pStyle w:val="ListParagraph"/>
+        <w:numPr>
+          <w:ilvl w:val="2"/>
+          <w:numId w:val="1"/>
+        </w:numPr>
+      </w:pPr>
+      <w:r>
+        <w:t xml:space="preserve">enter </w:t>
+      </w:r>
+      <w:r>
+        <w:t xml:space="preserve">"sudo dhclient -r </w:t>
+      </w:r>
+      <w:r>
+        <w:t>{interface, ie ens33 or eth0}</w:t>
+      </w:r>
+      <w:r>
+        <w:t>"</w:t>
+      </w:r>
+      <w:r>
+        <w:t xml:space="preserve"> to remove the address</w:t>
+      </w:r>
+    </w:p>
+    <w:p>
+      <w:pPr>
+        <w:pStyle w:val="ListParagraph"/>
+        <w:numPr>
+          <w:ilvl w:val="2"/>
+          <w:numId w:val="1"/>
+        </w:numPr>
+      </w:pPr>
+      <w:r>
         <w:t>enter “</w:t>
       </w:r>
-      <w:proofErr w:type="spellStart"/>
-      <w:r>
-        <w:t>ip</w:t>
-      </w:r>
-      <w:proofErr w:type="spellEnd"/>
-      <w:r>
-        <w:t xml:space="preserve"> address” and find the name of your interface.  On Ubuntu it is often ens33.  Older Linux uses eth0</w:t>
-      </w:r>
-    </w:p>
-    <w:p>
-      <w:pPr>
-        <w:pStyle w:val="ListParagraph"/>
-        <w:numPr>
-          <w:ilvl w:val="2"/>
-          <w:numId w:val="1"/>
-        </w:numPr>
-      </w:pPr>
-      <w:r>
-        <w:t xml:space="preserve">enter </w:t>
-      </w:r>
-      <w:r>
-        <w:t xml:space="preserve">"sudo </w:t>
-      </w:r>
-      <w:proofErr w:type="spellStart"/>
-      <w:r>
-        <w:t>dhclient</w:t>
-      </w:r>
-      <w:proofErr w:type="spellEnd"/>
-      <w:r>
-        <w:t xml:space="preserve"> -r </w:t>
-      </w:r>
-      <w:r>
-        <w:t xml:space="preserve">{interface, </w:t>
-      </w:r>
-      <w:proofErr w:type="spellStart"/>
-      <w:r>
-        <w:t>ie</w:t>
-      </w:r>
-      <w:proofErr w:type="spellEnd"/>
-      <w:r>
-        <w:t xml:space="preserve"> ens33 or eth0}</w:t>
-      </w:r>
-      <w:r>
-        <w:t>"</w:t>
-      </w:r>
-      <w:r>
-        <w:t xml:space="preserve"> to remove the address</w:t>
-      </w:r>
-    </w:p>
-    <w:p>
-      <w:pPr>
-        <w:pStyle w:val="ListParagraph"/>
-        <w:numPr>
-          <w:ilvl w:val="2"/>
-          <w:numId w:val="1"/>
-        </w:numPr>
-      </w:pPr>
-      <w:r>
-        <w:t>enter “</w:t>
-      </w:r>
-      <w:r>
-        <w:t xml:space="preserve">sudo </w:t>
-      </w:r>
-      <w:proofErr w:type="spellStart"/>
-      <w:r>
-        <w:t>dhclient</w:t>
-      </w:r>
-      <w:proofErr w:type="spellEnd"/>
-      <w:r>
-        <w:t>"</w:t>
+      <w:r>
+        <w:t>sudo dhclient"</w:t>
       </w:r>
       <w:r>
         <w:t xml:space="preserve"> to start the request process</w:t>
@@ -395,15 +302,7 @@
         </w:numPr>
       </w:pPr>
       <w:r>
-        <w:t xml:space="preserve">In Wireshark, find a </w:t>
-      </w:r>
-      <w:proofErr w:type="spellStart"/>
-      <w:r>
-        <w:t>dhcp</w:t>
-      </w:r>
-      <w:proofErr w:type="spellEnd"/>
-      <w:r>
-        <w:t xml:space="preserve"> discover packet that came from your machine.  The Ethernet source address will be the same as your machine's</w:t>
+        <w:t>In Wireshark, find a dhcp discover packet that came from your machine.  The Ethernet source address will be the same as your machine's</w:t>
       </w:r>
       <w:r>
         <w:t xml:space="preserve"> MAC address</w:t>
@@ -422,20 +321,7 @@
       </w:r>
       <w:r>
         <w:br/>
-        <w:t xml:space="preserve">Note:  if you have difficulty in finding the DHCP transaction for your computer, open </w:t>
-      </w:r>
-      <w:proofErr w:type="spellStart"/>
-      <w:r>
-        <w:t>dhcp-</w:t>
-      </w:r>
-      <w:proofErr w:type="gramStart"/>
-      <w:r>
-        <w:t>example.pcapng</w:t>
-      </w:r>
-      <w:proofErr w:type="spellEnd"/>
-      <w:proofErr w:type="gramEnd"/>
-      <w:r>
-        <w:t xml:space="preserve"> in Wireshark to see an example without the other traffic.</w:t>
+        <w:t>Note:  if you have difficulty in finding the DHCP transaction for your computer, open dhcp-example.pcapng in Wireshark to see an example without the other traffic.</w:t>
       </w:r>
     </w:p>
     <w:p>
@@ -451,23 +337,8 @@
           <w:color w:val="0070C0"/>
           <w:u w:val="single"/>
         </w:rPr>
-        <w:t xml:space="preserve">What are the destination Ethernet and IP addresses of your </w:t>
-      </w:r>
-      <w:proofErr w:type="spellStart"/>
-      <w:r>
-        <w:rPr>
-          <w:color w:val="0070C0"/>
-          <w:u w:val="single"/>
-        </w:rPr>
-        <w:t>dhcp</w:t>
-      </w:r>
-      <w:proofErr w:type="spellEnd"/>
-      <w:r>
-        <w:rPr>
-          <w:color w:val="0070C0"/>
-          <w:u w:val="single"/>
-        </w:rPr>
-        <w:t xml:space="preserve"> discover packet</w:t>
+        <w:lastRenderedPageBreak/>
+        <w:t>What are the destination Ethernet and IP addresses of your dhcp discover packet</w:t>
       </w:r>
       <w:r>
         <w:rPr>
@@ -476,15 +347,7 @@
         <w:t>?</w:t>
       </w:r>
       <w:r>
-        <w:t xml:space="preserve">  Does this make sense?  (At the beginning, your machine doesn't know where the </w:t>
-      </w:r>
-      <w:proofErr w:type="spellStart"/>
-      <w:r>
-        <w:t>dhcp</w:t>
-      </w:r>
-      <w:proofErr w:type="spellEnd"/>
-      <w:r>
-        <w:t xml:space="preserve"> server is.)</w:t>
+        <w:t xml:space="preserve">  Does this make sense?  (At the beginning, your machine doesn't know where the dhcp server is.)</w:t>
       </w:r>
     </w:p>
     <w:p>
@@ -496,23 +359,7 @@
         </w:numPr>
       </w:pPr>
       <w:r>
-        <w:t xml:space="preserve">Not far after the </w:t>
-      </w:r>
-      <w:proofErr w:type="spellStart"/>
-      <w:r>
-        <w:t>dhcp</w:t>
-      </w:r>
-      <w:proofErr w:type="spellEnd"/>
-      <w:r>
-        <w:t xml:space="preserve"> discover packet, you should be able to find a </w:t>
-      </w:r>
-      <w:proofErr w:type="spellStart"/>
-      <w:r>
-        <w:t>dhcp</w:t>
-      </w:r>
-      <w:proofErr w:type="spellEnd"/>
-      <w:r>
-        <w:t xml:space="preserve"> offer packet.  </w:t>
+        <w:t xml:space="preserve">Not far after the dhcp discover packet, you should be able to find a dhcp offer packet.  </w:t>
       </w:r>
       <w:r>
         <w:rPr>
@@ -544,89 +391,41 @@
           <w:color w:val="0070C0"/>
           <w:u w:val="single"/>
         </w:rPr>
-        <w:t xml:space="preserve">Find the </w:t>
-      </w:r>
-      <w:proofErr w:type="spellStart"/>
+        <w:t>Find the dhcp request packet.  Who sent it</w:t>
+      </w:r>
+      <w:r>
+        <w:rPr>
+          <w:u w:val="single"/>
+        </w:rPr>
+        <w:t xml:space="preserve">?  </w:t>
+      </w:r>
+      <w:r>
+        <w:t xml:space="preserve">Note that it is still sent to broadcast addresses.  </w:t>
+      </w:r>
       <w:r>
         <w:rPr>
           <w:color w:val="0070C0"/>
           <w:u w:val="single"/>
         </w:rPr>
-        <w:t>dhcp</w:t>
-      </w:r>
-      <w:proofErr w:type="spellEnd"/>
-      <w:r>
-        <w:rPr>
-          <w:color w:val="0070C0"/>
-          <w:u w:val="single"/>
-        </w:rPr>
-        <w:t xml:space="preserve"> request packet.  Who sent it</w:t>
-      </w:r>
-      <w:r>
+        <w:t>How does the dhcp server know this request is addressed to it?</w:t>
+      </w:r>
+      <w:r>
+        <w:t xml:space="preserve">  Hint:  Look for something like a serial number that is common to all the packets in the DORA sequence.</w:t>
+      </w:r>
+    </w:p>
+    <w:p>
+      <w:pPr>
+        <w:pStyle w:val="ListParagraph"/>
+        <w:numPr>
+          <w:ilvl w:val="0"/>
+          <w:numId w:val="1"/>
+        </w:numPr>
         <w:rPr>
           <w:u w:val="single"/>
         </w:rPr>
-        <w:t xml:space="preserve">?  </w:t>
-      </w:r>
-      <w:r>
-        <w:t xml:space="preserve">Note that it is still sent to broadcast addresses.  </w:t>
-      </w:r>
-      <w:r>
-        <w:rPr>
-          <w:color w:val="0070C0"/>
-          <w:u w:val="single"/>
-        </w:rPr>
-        <w:t xml:space="preserve">How does the </w:t>
-      </w:r>
-      <w:proofErr w:type="spellStart"/>
-      <w:r>
-        <w:rPr>
-          <w:color w:val="0070C0"/>
-          <w:u w:val="single"/>
-        </w:rPr>
-        <w:t>dhcp</w:t>
-      </w:r>
-      <w:proofErr w:type="spellEnd"/>
-      <w:r>
-        <w:rPr>
-          <w:color w:val="0070C0"/>
-          <w:u w:val="single"/>
-        </w:rPr>
-        <w:t xml:space="preserve"> server know this request is addressed to it?</w:t>
-      </w:r>
-      <w:r>
-        <w:t xml:space="preserve">  Hint:  Look for something like a serial number that is common to all the packets in the DORA sequence.</w:t>
-      </w:r>
-    </w:p>
-    <w:p>
-      <w:pPr>
-        <w:pStyle w:val="ListParagraph"/>
-        <w:numPr>
-          <w:ilvl w:val="0"/>
-          <w:numId w:val="1"/>
-        </w:numPr>
-        <w:rPr>
-          <w:u w:val="single"/>
-        </w:rPr>
-      </w:pPr>
-      <w:r>
-        <w:t xml:space="preserve">Find the </w:t>
-      </w:r>
-      <w:proofErr w:type="spellStart"/>
-      <w:r>
-        <w:t>dhcp</w:t>
-      </w:r>
-      <w:proofErr w:type="spellEnd"/>
-      <w:r>
-        <w:t xml:space="preserve"> ack packet.  You should be able to find the address that has been assigned to your computer.  Examine the </w:t>
-      </w:r>
-      <w:proofErr w:type="spellStart"/>
-      <w:r>
-        <w:t>dhcp</w:t>
-      </w:r>
-      <w:proofErr w:type="spellEnd"/>
-      <w:r>
-        <w:t xml:space="preserve"> options in the ack packet.</w:t>
+      </w:pPr>
+      <w:r>
+        <w:t>Find the dhcp ack packet.  You should be able to find the address that has been assigned to your computer.  Examine the dhcp options in the ack packet.</w:t>
       </w:r>
       <w:r>
         <w:t xml:space="preserve">  Normally you will see Options 1, 3, 6, and 15, which all contain useful data.</w:t>
@@ -666,7 +465,7 @@
 </file>
 
 <file path=word/numbering.xml><?xml version="1.0" encoding="utf-8"?>
-<w:numbering xmlns:wpc="http://schemas.microsoft.com/office/word/2010/wordprocessingCanvas" xmlns:cx="http://schemas.microsoft.com/office/drawing/2014/chartex" xmlns:cx1="http://schemas.microsoft.com/office/drawing/2015/9/8/chartex" xmlns:cx2="http://schemas.microsoft.com/office/drawing/2015/10/21/chartex" xmlns:cx3="http://schemas.microsoft.com/office/drawing/2016/5/9/chartex" xmlns:cx4="http://schemas.microsoft.com/office/drawing/2016/5/10/chartex" xmlns:cx5="http://schemas.microsoft.com/office/drawing/2016/5/11/chartex" xmlns:cx6="http://schemas.microsoft.com/office/drawing/2016/5/12/chartex" xmlns:cx7="http://schemas.microsoft.com/office/drawing/2016/5/13/chartex" xmlns:cx8="http://schemas.microsoft.com/office/drawing/2016/5/14/chartex" xmlns:mc="http://schemas.openxmlformats.org/markup-compatibility/2006" xmlns:aink="http://schemas.microsoft.com/office/drawing/2016/ink" xmlns:am3d="http://schemas.microsoft.com/office/drawing/2017/model3d" xmlns:o="urn:schemas-microsoft-com:office:office" xmlns:r="http://schemas.openxmlformats.org/officeDocument/2006/relationships" xmlns:m="http://schemas.openxmlformats.org/officeDocument/2006/math" xmlns:v="urn:schemas-microsoft-com:vml" xmlns:wp14="http://schemas.microsoft.com/office/word/2010/wordprocessingDrawing" xmlns:wp="http://schemas.openxmlformats.org/drawingml/2006/wordprocessingDrawing" xmlns:w10="urn:schemas-microsoft-com:office:word" xmlns:w="http://schemas.openxmlformats.org/wordprocessingml/2006/main" xmlns:w14="http://schemas.microsoft.com/office/word/2010/wordml" xmlns:w15="http://schemas.microsoft.com/office/word/2012/wordml" xmlns:w16cid="http://schemas.microsoft.com/office/word/2016/wordml/cid" xmlns:w16se="http://schemas.microsoft.com/office/word/2015/wordml/symex" xmlns:wpg="http://schemas.microsoft.com/office/word/2010/wordprocessingGroup" xmlns:wpi="http://schemas.microsoft.com/office/word/2010/wordprocessingInk" xmlns:wne="http://schemas.microsoft.com/office/word/2006/wordml" xmlns:wps="http://schemas.microsoft.com/office/word/2010/wordprocessingShape" mc:Ignorable="w14 w15 w16se w16cid wp14">
+<w:numbering xmlns:wpc="http://schemas.microsoft.com/office/word/2010/wordprocessingCanvas" xmlns:cx="http://schemas.microsoft.com/office/drawing/2014/chartex" xmlns:cx1="http://schemas.microsoft.com/office/drawing/2015/9/8/chartex" xmlns:cx2="http://schemas.microsoft.com/office/drawing/2015/10/21/chartex" xmlns:cx3="http://schemas.microsoft.com/office/drawing/2016/5/9/chartex" xmlns:cx4="http://schemas.microsoft.com/office/drawing/2016/5/10/chartex" xmlns:cx5="http://schemas.microsoft.com/office/drawing/2016/5/11/chartex" xmlns:cx6="http://schemas.microsoft.com/office/drawing/2016/5/12/chartex" xmlns:cx7="http://schemas.microsoft.com/office/drawing/2016/5/13/chartex" xmlns:cx8="http://schemas.microsoft.com/office/drawing/2016/5/14/chartex" xmlns:mc="http://schemas.openxmlformats.org/markup-compatibility/2006" xmlns:aink="http://schemas.microsoft.com/office/drawing/2016/ink" xmlns:am3d="http://schemas.microsoft.com/office/drawing/2017/model3d" xmlns:o="urn:schemas-microsoft-com:office:office" xmlns:r="http://schemas.openxmlformats.org/officeDocument/2006/relationships" xmlns:m="http://schemas.openxmlformats.org/officeDocument/2006/math" xmlns:v="urn:schemas-microsoft-com:vml" xmlns:wp14="http://schemas.microsoft.com/office/word/2010/wordprocessingDrawing" xmlns:wp="http://schemas.openxmlformats.org/drawingml/2006/wordprocessingDrawing" xmlns:w10="urn:schemas-microsoft-com:office:word" xmlns:w="http://schemas.openxmlformats.org/wordprocessingml/2006/main" xmlns:w14="http://schemas.microsoft.com/office/word/2010/wordml" xmlns:w15="http://schemas.microsoft.com/office/word/2012/wordml" xmlns:w16cex="http://schemas.microsoft.com/office/word/2018/wordml/cex" xmlns:w16cid="http://schemas.microsoft.com/office/word/2016/wordml/cid" xmlns:w16="http://schemas.microsoft.com/office/word/2018/wordml" xmlns:w16se="http://schemas.microsoft.com/office/word/2015/wordml/symex" xmlns:wpg="http://schemas.microsoft.com/office/word/2010/wordprocessingGroup" xmlns:wpi="http://schemas.microsoft.com/office/word/2010/wordprocessingInk" xmlns:wne="http://schemas.microsoft.com/office/word/2006/wordml" xmlns:wps="http://schemas.microsoft.com/office/word/2010/wordprocessingShape" mc:Ignorable="w14 w15 w16se w16cid w16 w16cex wp14">
   <w:abstractNum w:abstractNumId="0" w15:restartNumberingAfterBreak="0">
     <w:nsid w:val="74EF57E8"/>
     <w:multiLevelType w:val="hybridMultilevel"/>
@@ -763,7 +562,7 @@
 </file>
 
 <file path=word/styles.xml><?xml version="1.0" encoding="utf-8"?>
-<w:styles xmlns:mc="http://schemas.openxmlformats.org/markup-compatibility/2006" xmlns:r="http://schemas.openxmlformats.org/officeDocument/2006/relationships" xmlns:w="http://schemas.openxmlformats.org/wordprocessingml/2006/main" xmlns:w14="http://schemas.microsoft.com/office/word/2010/wordml" xmlns:w15="http://schemas.microsoft.com/office/word/2012/wordml" xmlns:w16cid="http://schemas.microsoft.com/office/word/2016/wordml/cid" xmlns:w16se="http://schemas.microsoft.com/office/word/2015/wordml/symex" mc:Ignorable="w14 w15 w16se w16cid">
+<w:styles xmlns:mc="http://schemas.openxmlformats.org/markup-compatibility/2006" xmlns:r="http://schemas.openxmlformats.org/officeDocument/2006/relationships" xmlns:w="http://schemas.openxmlformats.org/wordprocessingml/2006/main" xmlns:w14="http://schemas.microsoft.com/office/word/2010/wordml" xmlns:w15="http://schemas.microsoft.com/office/word/2012/wordml" xmlns:w16cex="http://schemas.microsoft.com/office/word/2018/wordml/cex" xmlns:w16cid="http://schemas.microsoft.com/office/word/2016/wordml/cid" xmlns:w16="http://schemas.microsoft.com/office/word/2018/wordml" xmlns:w16se="http://schemas.microsoft.com/office/word/2015/wordml/symex" mc:Ignorable="w14 w15 w16se w16cid w16 w16cex">
   <w:docDefaults>
     <w:rPrDefault>
       <w:rPr>
@@ -779,7 +578,7 @@
       </w:pPr>
     </w:pPrDefault>
   </w:docDefaults>
-  <w:latentStyles w:defLockedState="0" w:defUIPriority="99" w:defSemiHidden="0" w:defUnhideWhenUsed="0" w:defQFormat="0" w:count="377">
+  <w:latentStyles w:defLockedState="0" w:defUIPriority="99" w:defSemiHidden="0" w:defUnhideWhenUsed="0" w:defQFormat="0" w:count="376">
     <w:lsdException w:name="Normal" w:uiPriority="0" w:qFormat="1"/>
     <w:lsdException w:name="heading 1" w:uiPriority="9" w:qFormat="1"/>
     <w:lsdException w:name="heading 2" w:semiHidden="1" w:uiPriority="9" w:unhideWhenUsed="1" w:qFormat="1"/>
@@ -885,6 +684,7 @@
     <w:lsdException w:name="HTML Sample" w:semiHidden="1" w:unhideWhenUsed="1"/>
     <w:lsdException w:name="HTML Typewriter" w:semiHidden="1" w:unhideWhenUsed="1"/>
     <w:lsdException w:name="HTML Variable" w:semiHidden="1" w:unhideWhenUsed="1"/>
+    <w:lsdException w:name="Normal Table" w:semiHidden="1" w:unhideWhenUsed="1"/>
     <w:lsdException w:name="annotation subject" w:semiHidden="1" w:unhideWhenUsed="1"/>
     <w:lsdException w:name="No List" w:semiHidden="1" w:unhideWhenUsed="1"/>
     <w:lsdException w:name="Outline List 1" w:semiHidden="1" w:unhideWhenUsed="1"/>
@@ -930,9 +730,11 @@
     <w:lsdException w:name="Table Subtle 1" w:semiHidden="1" w:unhideWhenUsed="1"/>
     <w:lsdException w:name="Table Subtle 2" w:semiHidden="1" w:unhideWhenUsed="1"/>
     <w:lsdException w:name="Table Web 1" w:semiHidden="1" w:unhideWhenUsed="1"/>
+    <w:lsdException w:name="Table Web 2" w:semiHidden="1" w:unhideWhenUsed="1"/>
     <w:lsdException w:name="Table Web 3" w:semiHidden="1" w:unhideWhenUsed="1"/>
     <w:lsdException w:name="Balloon Text" w:semiHidden="1" w:unhideWhenUsed="1"/>
     <w:lsdException w:name="Table Grid" w:uiPriority="39"/>
+    <w:lsdException w:name="Table Theme" w:semiHidden="1" w:unhideWhenUsed="1"/>
     <w:lsdException w:name="Placeholder Text" w:semiHidden="1"/>
     <w:lsdException w:name="No Spacing" w:uiPriority="1" w:qFormat="1"/>
     <w:lsdException w:name="Light Shading" w:uiPriority="60"/>
@@ -1153,7 +955,6 @@
     <w:lsdException w:name="Hashtag" w:semiHidden="1" w:unhideWhenUsed="1"/>
     <w:lsdException w:name="Unresolved Mention" w:semiHidden="1" w:unhideWhenUsed="1"/>
     <w:lsdException w:name="Smart Link" w:semiHidden="1" w:unhideWhenUsed="1"/>
-    <w:lsdException w:name="Smart Link Error" w:semiHidden="1" w:unhideWhenUsed="1"/>
   </w:latentStyles>
   <w:style w:type="paragraph" w:default="1" w:styleId="Normal">
     <w:name w:val="Normal"/>
@@ -1264,6 +1065,29 @@
       <w:color w:val="2E74B5" w:themeColor="accent1" w:themeShade="BF"/>
       <w:sz w:val="26"/>
       <w:szCs w:val="26"/>
+    </w:rPr>
+  </w:style>
+  <w:style w:type="character" w:styleId="Hyperlink">
+    <w:name w:val="Hyperlink"/>
+    <w:basedOn w:val="DefaultParagraphFont"/>
+    <w:uiPriority w:val="99"/>
+    <w:unhideWhenUsed/>
+    <w:rsid w:val="004C167B"/>
+    <w:rPr>
+      <w:color w:val="0563C1" w:themeColor="hyperlink"/>
+      <w:u w:val="single"/>
+    </w:rPr>
+  </w:style>
+  <w:style w:type="character" w:styleId="UnresolvedMention">
+    <w:name w:val="Unresolved Mention"/>
+    <w:basedOn w:val="DefaultParagraphFont"/>
+    <w:uiPriority w:val="99"/>
+    <w:semiHidden/>
+    <w:unhideWhenUsed/>
+    <w:rsid w:val="004C167B"/>
+    <w:rPr>
+      <w:color w:val="605E5C"/>
+      <w:shd w:val="clear" w:color="auto" w:fill="E1DFDD"/>
     </w:rPr>
   </w:style>
 </w:styles>

--- a/3.Networking/4.DHCP/Networking Lab 4 DHCP.docx
+++ b/3.Networking/4.DHCP/Networking Lab 4 DHCP.docx
@@ -30,28 +30,53 @@
         <w:rPr>
           <w:i/>
         </w:rPr>
-        <w:t>ipconfig /all</w:t>
-      </w:r>
-      <w:r>
+        <w:t>ipconfig /</w:t>
+      </w:r>
+      <w:r>
+        <w:rPr>
+          <w:i/>
+        </w:rPr>
+        <w:t>all</w:t>
+      </w:r>
+      <w:r>
+        <w:t>,</w:t>
+      </w:r>
+      <w:r>
+        <w:t xml:space="preserve"> look for </w:t>
+      </w:r>
+      <w:r>
+        <w:t xml:space="preserve">physical address; Linux:  </w:t>
+      </w:r>
+      <w:proofErr w:type="spellStart"/>
+      <w:r>
+        <w:rPr>
+          <w:i/>
+        </w:rPr>
+        <w:t>ip</w:t>
+      </w:r>
+      <w:proofErr w:type="spellEnd"/>
+      <w:r>
+        <w:rPr>
+          <w:i/>
+        </w:rPr>
         <w:t xml:space="preserve"> </w:t>
       </w:r>
-      <w:r>
-        <w:t xml:space="preserve">, look for </w:t>
-      </w:r>
-      <w:r>
-        <w:t xml:space="preserve">physical address; Linux:  </w:t>
-      </w:r>
+      <w:proofErr w:type="gramStart"/>
       <w:r>
         <w:rPr>
           <w:i/>
         </w:rPr>
-        <w:t>ip link</w:t>
+        <w:t>link</w:t>
       </w:r>
       <w:r>
         <w:t xml:space="preserve"> </w:t>
       </w:r>
       <w:r>
-        <w:t xml:space="preserve">, look for </w:t>
+        <w:t>,</w:t>
+      </w:r>
+      <w:proofErr w:type="gramEnd"/>
+      <w:r>
+        <w:t xml:space="preserve"> look for </w:t>
       </w:r>
       <w:r>
         <w:t>link/ether</w:t>
@@ -76,7 +101,13 @@
         </w:r>
       </w:hyperlink>
       <w:r>
-        <w:t>-example.pcapng is available in Canvas.  You can open it in Wireshark and it will show you what a complete DHCP exchange should look like.</w:t>
+        <w:t xml:space="preserve">-example.pcapng is available in Canvas.  You can open it in </w:t>
+      </w:r>
+      <w:r>
+        <w:t>Wireshark,</w:t>
+      </w:r>
+      <w:r>
+        <w:t xml:space="preserve"> and it will show you what a complete DHCP exchange should look like.</w:t>
       </w:r>
     </w:p>
     <w:p>
@@ -88,13 +119,42 @@
         </w:numPr>
       </w:pPr>
       <w:r>
-        <w:t xml:space="preserve">Start Wireshark on the machine you are using, and set it to </w:t>
-      </w:r>
-      <w:r>
-        <w:t xml:space="preserve">capture on </w:t>
-      </w:r>
-      <w:r>
-        <w:t>the machine's Ethernet interface.  In the display filter window, enter "bootp".  Note:  Wireshark uses the name of the older protocol, bootp, as the filter for both dhcp and bootp.  It will show dhcp in the protocol column of the packet window.</w:t>
+        <w:rPr>
+          <w:u w:val="single"/>
+        </w:rPr>
+        <w:t xml:space="preserve">Start Wireshark on the machine you are </w:t>
+      </w:r>
+      <w:r>
+        <w:rPr>
+          <w:u w:val="single"/>
+        </w:rPr>
+        <w:t>using and</w:t>
+      </w:r>
+      <w:r>
+        <w:rPr>
+          <w:u w:val="single"/>
+        </w:rPr>
+        <w:t xml:space="preserve"> set it to </w:t>
+      </w:r>
+      <w:r>
+        <w:rPr>
+          <w:u w:val="single"/>
+        </w:rPr>
+        <w:t>capture</w:t>
+      </w:r>
+      <w:r>
+        <w:t xml:space="preserve"> on </w:t>
+      </w:r>
+      <w:r>
+        <w:t>the machine's Ethernet interface.  In the display filter window, enter "</w:t>
+      </w:r>
+      <w:proofErr w:type="spellStart"/>
+      <w:r>
+        <w:t>dhcp</w:t>
+      </w:r>
+      <w:proofErr w:type="spellEnd"/>
+      <w:r>
+        <w:t xml:space="preserve">".  </w:t>
       </w:r>
       <w:r>
         <w:br/>
@@ -103,17 +163,11 @@
         <w:rPr>
           <w:noProof/>
         </w:rPr>
-        <w:t xml:space="preserve"> </w:t>
-      </w:r>
-      <w:r>
-        <w:rPr>
-          <w:noProof/>
-        </w:rPr>
         <w:drawing>
-          <wp:inline distT="0" distB="0" distL="0" distR="0" wp14:anchorId="11C44621" wp14:editId="31C32D04">
-            <wp:extent cx="5505450" cy="1666875"/>
-            <wp:effectExtent l="0" t="0" r="0" b="9525"/>
-            <wp:docPr id="1" name="Picture 1"/>
+          <wp:inline distT="0" distB="0" distL="0" distR="0" wp14:anchorId="75FAA826" wp14:editId="2C11B2AA">
+            <wp:extent cx="5124450" cy="1504950"/>
+            <wp:effectExtent l="0" t="0" r="0" b="0"/>
+            <wp:docPr id="2" name="Picture 2"/>
             <wp:cNvGraphicFramePr>
               <a:graphicFrameLocks xmlns:a="http://schemas.openxmlformats.org/drawingml/2006/main" noChangeAspect="1"/>
             </wp:cNvGraphicFramePr>
@@ -133,6 +187,131 @@
                   <pic:spPr>
                     <a:xfrm>
                       <a:off x="0" y="0"/>
+                      <a:ext cx="5124450" cy="1504950"/>
+                    </a:xfrm>
+                    <a:prstGeom prst="rect">
+                      <a:avLst/>
+                    </a:prstGeom>
+                  </pic:spPr>
+                </pic:pic>
+              </a:graphicData>
+            </a:graphic>
+          </wp:inline>
+        </w:drawing>
+      </w:r>
+    </w:p>
+    <w:p>
+      <w:pPr>
+        <w:pStyle w:val="ListParagraph"/>
+      </w:pPr>
+      <w:r>
+        <w:br/>
+      </w:r>
+      <w:r>
+        <w:t xml:space="preserve">Note:  </w:t>
+      </w:r>
+      <w:r>
+        <w:t xml:space="preserve">Older versions of </w:t>
+      </w:r>
+      <w:r>
+        <w:t xml:space="preserve">Wireshark use the name of the older protocol, </w:t>
+      </w:r>
+      <w:proofErr w:type="spellStart"/>
+      <w:r>
+        <w:t>bootp</w:t>
+      </w:r>
+      <w:proofErr w:type="spellEnd"/>
+      <w:r>
+        <w:t xml:space="preserve">, as the filter for both </w:t>
+      </w:r>
+      <w:proofErr w:type="spellStart"/>
+      <w:r>
+        <w:t>dhcp</w:t>
+      </w:r>
+      <w:proofErr w:type="spellEnd"/>
+      <w:r>
+        <w:t xml:space="preserve"> and </w:t>
+      </w:r>
+      <w:proofErr w:type="spellStart"/>
+      <w:r>
+        <w:t>bootp</w:t>
+      </w:r>
+      <w:proofErr w:type="spellEnd"/>
+      <w:r>
+        <w:t xml:space="preserve">.  </w:t>
+      </w:r>
+      <w:r>
+        <w:t xml:space="preserve">If </w:t>
+      </w:r>
+      <w:proofErr w:type="spellStart"/>
+      <w:r>
+        <w:t>dhcp</w:t>
+      </w:r>
+      <w:proofErr w:type="spellEnd"/>
+      <w:r>
+        <w:t xml:space="preserve"> </w:t>
+      </w:r>
+      <w:proofErr w:type="gramStart"/>
+      <w:r>
+        <w:t>doesn’t</w:t>
+      </w:r>
+      <w:proofErr w:type="gramEnd"/>
+      <w:r>
+        <w:t xml:space="preserve"> work in the display filter, try </w:t>
+      </w:r>
+      <w:proofErr w:type="spellStart"/>
+      <w:r>
+        <w:t>bootp</w:t>
+      </w:r>
+      <w:proofErr w:type="spellEnd"/>
+      <w:r>
+        <w:t xml:space="preserve">.  </w:t>
+      </w:r>
+      <w:r>
+        <w:t xml:space="preserve">It will show </w:t>
+      </w:r>
+      <w:proofErr w:type="spellStart"/>
+      <w:r>
+        <w:t>dhcp</w:t>
+      </w:r>
+      <w:proofErr w:type="spellEnd"/>
+      <w:r>
+        <w:t xml:space="preserve"> in the protocol column of the packet window.</w:t>
+      </w:r>
+      <w:r>
+        <w:rPr>
+          <w:noProof/>
+        </w:rPr>
+        <w:t xml:space="preserve"> </w:t>
+      </w:r>
+      <w:r>
+        <w:rPr>
+          <w:noProof/>
+        </w:rPr>
+        <w:drawing>
+          <wp:inline distT="0" distB="0" distL="0" distR="0" wp14:anchorId="11C44621" wp14:editId="31C32D04">
+            <wp:extent cx="5505450" cy="1666875"/>
+            <wp:effectExtent l="0" t="0" r="0" b="9525"/>
+            <wp:docPr id="1" name="Picture 1"/>
+            <wp:cNvGraphicFramePr>
+              <a:graphicFrameLocks xmlns:a="http://schemas.openxmlformats.org/drawingml/2006/main" noChangeAspect="1"/>
+            </wp:cNvGraphicFramePr>
+            <a:graphic xmlns:a="http://schemas.openxmlformats.org/drawingml/2006/main">
+              <a:graphicData uri="http://schemas.openxmlformats.org/drawingml/2006/picture">
+                <pic:pic xmlns:pic="http://schemas.openxmlformats.org/drawingml/2006/picture">
+                  <pic:nvPicPr>
+                    <pic:cNvPr id="1" name=""/>
+                    <pic:cNvPicPr/>
+                  </pic:nvPicPr>
+                  <pic:blipFill>
+                    <a:blip r:embed="rId7"/>
+                    <a:stretch>
+                      <a:fillRect/>
+                    </a:stretch>
+                  </pic:blipFill>
+                  <pic:spPr>
+                    <a:xfrm>
+                      <a:off x="0" y="0"/>
                       <a:ext cx="5505450" cy="1666875"/>
                     </a:xfrm>
                     <a:prstGeom prst="rect">
@@ -155,7 +334,15 @@
         </w:numPr>
       </w:pPr>
       <w:r>
-        <w:t>Force your machine's dhcp client to get a new address lease.</w:t>
+        <w:t xml:space="preserve">Force your machine's </w:t>
+      </w:r>
+      <w:proofErr w:type="spellStart"/>
+      <w:r>
+        <w:t>dhcp</w:t>
+      </w:r>
+      <w:proofErr w:type="spellEnd"/>
+      <w:r>
+        <w:t xml:space="preserve"> client to get a new address lease.</w:t>
       </w:r>
     </w:p>
     <w:p>
@@ -194,7 +381,21 @@
         </w:numPr>
       </w:pPr>
       <w:r>
-        <w:t>go to the network control panel (ncpa.cpl) and set the IP address to some random address (10.0.0.x is fine, you don’t need a default gateway or DNS), click OK twice to finish</w:t>
+        <w:t>go to the network control panel (</w:t>
+      </w:r>
+      <w:proofErr w:type="spellStart"/>
+      <w:r>
+        <w:t>ncpa.cpl</w:t>
+      </w:r>
+      <w:proofErr w:type="spellEnd"/>
+      <w:r>
+        <w:t xml:space="preserve">) and set the IP address to some random address (10.0.0.x is fine, you </w:t>
+      </w:r>
+      <w:r>
+        <w:t>do not</w:t>
+      </w:r>
+      <w:r>
+        <w:t xml:space="preserve"> need a default gateway or DNS), click OK twice to finish</w:t>
       </w:r>
     </w:p>
     <w:p>
@@ -236,7 +437,15 @@
         </w:numPr>
       </w:pPr>
       <w:r>
-        <w:t>enter “ip address” and find the name of your interface.  On Ubuntu it is often ens33.  Older Linux uses eth0</w:t>
+        <w:t>enter “</w:t>
+      </w:r>
+      <w:proofErr w:type="spellStart"/>
+      <w:r>
+        <w:t>ip</w:t>
+      </w:r>
+      <w:proofErr w:type="spellEnd"/>
+      <w:r>
+        <w:t xml:space="preserve"> address” and find the name of your interface.  On Ubuntu it is often ens33.  Older Linux uses eth0</w:t>
       </w:r>
     </w:p>
     <w:p>
@@ -251,10 +460,26 @@
         <w:t xml:space="preserve">enter </w:t>
       </w:r>
       <w:r>
-        <w:t xml:space="preserve">"sudo dhclient -r </w:t>
-      </w:r>
-      <w:r>
-        <w:t>{interface, ie ens33 or eth0}</w:t>
+        <w:t xml:space="preserve">"sudo </w:t>
+      </w:r>
+      <w:proofErr w:type="spellStart"/>
+      <w:r>
+        <w:t>dhclient</w:t>
+      </w:r>
+      <w:proofErr w:type="spellEnd"/>
+      <w:r>
+        <w:t xml:space="preserve"> -r </w:t>
+      </w:r>
+      <w:r>
+        <w:t xml:space="preserve">{interface, </w:t>
+      </w:r>
+      <w:proofErr w:type="spellStart"/>
+      <w:r>
+        <w:t>ie</w:t>
+      </w:r>
+      <w:proofErr w:type="spellEnd"/>
+      <w:r>
+        <w:t xml:space="preserve"> ens33 or eth0}</w:t>
       </w:r>
       <w:r>
         <w:t>"</w:t>
@@ -275,7 +500,15 @@
         <w:t>enter “</w:t>
       </w:r>
       <w:r>
-        <w:t>sudo dhclient"</w:t>
+        <w:t xml:space="preserve">sudo </w:t>
+      </w:r>
+      <w:proofErr w:type="spellStart"/>
+      <w:r>
+        <w:t>dhclient</w:t>
+      </w:r>
+      <w:proofErr w:type="spellEnd"/>
+      <w:r>
+        <w:t>"</w:t>
       </w:r>
       <w:r>
         <w:t xml:space="preserve"> to start the request process</w:t>
@@ -302,7 +535,15 @@
         </w:numPr>
       </w:pPr>
       <w:r>
-        <w:t>In Wireshark, find a dhcp discover packet that came from your machine.  The Ethernet source address will be the same as your machine's</w:t>
+        <w:t xml:space="preserve">In Wireshark, find a </w:t>
+      </w:r>
+      <w:proofErr w:type="spellStart"/>
+      <w:r>
+        <w:t>dhcp</w:t>
+      </w:r>
+      <w:proofErr w:type="spellEnd"/>
+      <w:r>
+        <w:t xml:space="preserve"> discover packet that came from your machine.  The Ethernet source address will be the same as your machine's</w:t>
       </w:r>
       <w:r>
         <w:t xml:space="preserve"> MAC address</w:t>
@@ -311,7 +552,15 @@
         <w:t>.</w:t>
       </w:r>
       <w:r>
-        <w:t xml:space="preserve">  Note:  if you are using your VM, there probably won’t be any other DHCP traffic.  If you use your host </w:t>
+        <w:t xml:space="preserve">  Note:  if you are using your VM, there probably </w:t>
+      </w:r>
+      <w:proofErr w:type="gramStart"/>
+      <w:r>
+        <w:t>won’t</w:t>
+      </w:r>
+      <w:proofErr w:type="gramEnd"/>
+      <w:r>
+        <w:t xml:space="preserve"> be any other DHCP traffic.  If you use your host </w:t>
       </w:r>
       <w:r>
         <w:t>computer</w:t>
@@ -337,8 +586,23 @@
           <w:color w:val="0070C0"/>
           <w:u w:val="single"/>
         </w:rPr>
-        <w:lastRenderedPageBreak/>
-        <w:t>What are the destination Ethernet and IP addresses of your dhcp discover packet</w:t>
+        <w:t xml:space="preserve">What are the destination Ethernet and IP addresses of your </w:t>
+      </w:r>
+      <w:proofErr w:type="spellStart"/>
+      <w:r>
+        <w:rPr>
+          <w:color w:val="0070C0"/>
+          <w:u w:val="single"/>
+        </w:rPr>
+        <w:t>dhcp</w:t>
+      </w:r>
+      <w:proofErr w:type="spellEnd"/>
+      <w:r>
+        <w:rPr>
+          <w:color w:val="0070C0"/>
+          <w:u w:val="single"/>
+        </w:rPr>
+        <w:t xml:space="preserve"> discover packet</w:t>
       </w:r>
       <w:r>
         <w:rPr>
@@ -347,7 +611,21 @@
         <w:t>?</w:t>
       </w:r>
       <w:r>
-        <w:t xml:space="preserve">  Does this make sense?  (At the beginning, your machine doesn't know where the dhcp server is.)</w:t>
+        <w:t xml:space="preserve">  Does this make sense?  (At the beginning, your machine </w:t>
+      </w:r>
+      <w:r>
+        <w:t>does not</w:t>
+      </w:r>
+      <w:r>
+        <w:t xml:space="preserve"> know where the </w:t>
+      </w:r>
+      <w:proofErr w:type="spellStart"/>
+      <w:r>
+        <w:t>dhcp</w:t>
+      </w:r>
+      <w:proofErr w:type="spellEnd"/>
+      <w:r>
+        <w:t xml:space="preserve"> server is.)</w:t>
       </w:r>
     </w:p>
     <w:p>
@@ -359,7 +637,23 @@
         </w:numPr>
       </w:pPr>
       <w:r>
-        <w:t xml:space="preserve">Not far after the dhcp discover packet, you should be able to find a dhcp offer packet.  </w:t>
+        <w:t xml:space="preserve">Not far after the </w:t>
+      </w:r>
+      <w:proofErr w:type="spellStart"/>
+      <w:r>
+        <w:t>dhcp</w:t>
+      </w:r>
+      <w:proofErr w:type="spellEnd"/>
+      <w:r>
+        <w:t xml:space="preserve"> discover packet, you should be able to find a </w:t>
+      </w:r>
+      <w:proofErr w:type="spellStart"/>
+      <w:r>
+        <w:t>dhcp</w:t>
+      </w:r>
+      <w:proofErr w:type="spellEnd"/>
+      <w:r>
+        <w:t xml:space="preserve"> offer packet.  </w:t>
       </w:r>
       <w:r>
         <w:rPr>
@@ -375,7 +669,13 @@
         <w:t>?</w:t>
       </w:r>
       <w:r>
-        <w:t xml:space="preserve">  (In the packet details window, expand Bootstrap Protocol (offer) and you should find the answer.)</w:t>
+        <w:t xml:space="preserve">  (In the packet details window, expand </w:t>
+      </w:r>
+      <w:r>
+        <w:t>DHCP</w:t>
+      </w:r>
+      <w:r>
+        <w:t xml:space="preserve"> (offer) and you should find the answer.)</w:t>
       </w:r>
     </w:p>
     <w:p>
@@ -391,7 +691,23 @@
           <w:color w:val="0070C0"/>
           <w:u w:val="single"/>
         </w:rPr>
-        <w:t>Find the dhcp request packet.  Who sent it</w:t>
+        <w:t xml:space="preserve">Find the </w:t>
+      </w:r>
+      <w:proofErr w:type="spellStart"/>
+      <w:r>
+        <w:rPr>
+          <w:color w:val="0070C0"/>
+          <w:u w:val="single"/>
+        </w:rPr>
+        <w:t>dhcp</w:t>
+      </w:r>
+      <w:proofErr w:type="spellEnd"/>
+      <w:r>
+        <w:rPr>
+          <w:color w:val="0070C0"/>
+          <w:u w:val="single"/>
+        </w:rPr>
+        <w:t xml:space="preserve"> request packet.  Who sent it</w:t>
       </w:r>
       <w:r>
         <w:rPr>
@@ -407,7 +723,23 @@
           <w:color w:val="0070C0"/>
           <w:u w:val="single"/>
         </w:rPr>
-        <w:t>How does the dhcp server know this request is addressed to it?</w:t>
+        <w:t xml:space="preserve">How does the </w:t>
+      </w:r>
+      <w:proofErr w:type="spellStart"/>
+      <w:r>
+        <w:rPr>
+          <w:color w:val="0070C0"/>
+          <w:u w:val="single"/>
+        </w:rPr>
+        <w:t>dhcp</w:t>
+      </w:r>
+      <w:proofErr w:type="spellEnd"/>
+      <w:r>
+        <w:rPr>
+          <w:color w:val="0070C0"/>
+          <w:u w:val="single"/>
+        </w:rPr>
+        <w:t xml:space="preserve"> server know this request is addressed to it?</w:t>
       </w:r>
       <w:r>
         <w:t xml:space="preserve">  Hint:  Look for something like a serial number that is common to all the packets in the DORA sequence.</w:t>
@@ -425,7 +757,23 @@
         </w:rPr>
       </w:pPr>
       <w:r>
-        <w:t>Find the dhcp ack packet.  You should be able to find the address that has been assigned to your computer.  Examine the dhcp options in the ack packet.</w:t>
+        <w:t xml:space="preserve">Find the </w:t>
+      </w:r>
+      <w:proofErr w:type="spellStart"/>
+      <w:r>
+        <w:t>dhcp</w:t>
+      </w:r>
+      <w:proofErr w:type="spellEnd"/>
+      <w:r>
+        <w:t xml:space="preserve"> ack packet.  You should be able to find the address that has been assigned to your computer.  Examine the </w:t>
+      </w:r>
+      <w:proofErr w:type="spellStart"/>
+      <w:r>
+        <w:t>dhcp</w:t>
+      </w:r>
+      <w:proofErr w:type="spellEnd"/>
+      <w:r>
+        <w:t xml:space="preserve"> options in the ack packet.</w:t>
       </w:r>
       <w:r>
         <w:t xml:space="preserve">  Normally you will see Options 1, 3, 6, and 15, which all contain useful data.</w:t>
